--- a/assignment1.docx
+++ b/assignment1.docx
@@ -98,6 +98,8 @@
         </w:rPr>
         <w:br/>
       </w:r>
+      <w:bookmarkStart w:id="0" w:name="_GoBack"/>
+      <w:bookmarkEnd w:id="0"/>
       <w:r>
         <w:rPr>
           <w:rFonts w:ascii="Times New Roman" w:eastAsia="Times New Roman" w:hAnsi="Times New Roman" w:cs="Times New Roman"/>
@@ -105,7 +107,7 @@
           <w:sz w:val="28"/>
           <w:szCs w:val="28"/>
         </w:rPr>
-        <w:pict w14:anchorId="0807487F">
+        <w:pict w14:anchorId="3C60005C">
           <v:shapetype id="_x0000_t75" coordsize="21600,21600" o:spt="75" o:preferrelative="t" path="m@4@5l@4@11@9@11@9@5xe" filled="f" stroked="f">
             <v:stroke joinstyle="miter"/>
             <v:formulas>
@@ -125,203 +127,8 @@
             <v:path o:extrusionok="f" gradientshapeok="t" o:connecttype="rect"/>
             <o:lock v:ext="edit" aspectratio="t"/>
           </v:shapetype>
-          <v:shape id="_x0000_i1036" type="#_x0000_t75" style="width:16.5pt;height:14.25pt">
+          <v:shape id="_x0000_i1025" type="#_x0000_t75" style="width:16.5pt;height:14.25pt">
             <v:imagedata r:id="rId6" o:title=""/>
-          </v:shape>
-        </w:pict>
-      </w:r>
-      <w:r>
-        <w:rPr>
-          <w:rFonts w:ascii="Roboto" w:eastAsia="Roboto" w:hAnsi="Roboto" w:cs="Roboto"/>
-          <w:color w:val="5C5C5C"/>
-          <w:sz w:val="28"/>
-          <w:szCs w:val="28"/>
-        </w:rPr>
-        <w:t xml:space="preserve"> </w:t>
-      </w:r>
-      <w:proofErr w:type="spellStart"/>
-      <w:r>
-        <w:rPr>
-          <w:rFonts w:ascii="Roboto" w:eastAsia="Roboto" w:hAnsi="Roboto" w:cs="Roboto"/>
-          <w:color w:val="5C5C5C"/>
-          <w:sz w:val="28"/>
-          <w:szCs w:val="28"/>
-        </w:rPr>
-        <w:t>Kotlin</w:t>
-      </w:r>
-      <w:proofErr w:type="spellEnd"/>
-      <w:r>
-        <w:rPr>
-          <w:rFonts w:ascii="Roboto" w:eastAsia="Roboto" w:hAnsi="Roboto" w:cs="Roboto"/>
-          <w:color w:val="5C5C5C"/>
-          <w:sz w:val="28"/>
-          <w:szCs w:val="28"/>
-        </w:rPr>
-        <w:t xml:space="preserve"> distinguishes between </w:t>
-      </w:r>
-      <w:proofErr w:type="spellStart"/>
-      <w:r>
-        <w:rPr>
-          <w:rFonts w:ascii="Roboto" w:eastAsia="Roboto" w:hAnsi="Roboto" w:cs="Roboto"/>
-          <w:color w:val="5C5C5C"/>
-          <w:sz w:val="28"/>
-          <w:szCs w:val="28"/>
-        </w:rPr>
-        <w:t>nullable</w:t>
-      </w:r>
-      <w:proofErr w:type="spellEnd"/>
-      <w:r>
-        <w:rPr>
-          <w:rFonts w:ascii="Roboto" w:eastAsia="Roboto" w:hAnsi="Roboto" w:cs="Roboto"/>
-          <w:color w:val="5C5C5C"/>
-          <w:sz w:val="28"/>
-          <w:szCs w:val="28"/>
-        </w:rPr>
-        <w:t xml:space="preserve"> and non-</w:t>
-      </w:r>
-      <w:proofErr w:type="spellStart"/>
-      <w:r>
-        <w:rPr>
-          <w:rFonts w:ascii="Roboto" w:eastAsia="Roboto" w:hAnsi="Roboto" w:cs="Roboto"/>
-          <w:color w:val="5C5C5C"/>
-          <w:sz w:val="28"/>
-          <w:szCs w:val="28"/>
-        </w:rPr>
-        <w:t>nullable</w:t>
-      </w:r>
-      <w:proofErr w:type="spellEnd"/>
-      <w:r>
-        <w:rPr>
-          <w:rFonts w:ascii="Roboto" w:eastAsia="Roboto" w:hAnsi="Roboto" w:cs="Roboto"/>
-          <w:color w:val="5C5C5C"/>
-          <w:sz w:val="28"/>
-          <w:szCs w:val="28"/>
-        </w:rPr>
-        <w:t xml:space="preserve"> data types.</w:t>
-      </w:r>
-      <w:r>
-        <w:rPr>
-          <w:rFonts w:ascii="Times New Roman" w:eastAsia="Times New Roman" w:hAnsi="Times New Roman" w:cs="Times New Roman"/>
-          <w:color w:val="000000"/>
-          <w:sz w:val="28"/>
-          <w:szCs w:val="28"/>
-        </w:rPr>
-        <w:br/>
-      </w:r>
-      <w:r>
-        <w:rPr>
-          <w:rFonts w:ascii="Times New Roman" w:eastAsia="Times New Roman" w:hAnsi="Times New Roman" w:cs="Times New Roman"/>
-          <w:color w:val="000000"/>
-          <w:sz w:val="28"/>
-          <w:szCs w:val="28"/>
-        </w:rPr>
-        <w:pict w14:anchorId="4BBC6861">
-          <v:shape id="_x0000_i1034" type="#_x0000_t75" style="width:16.5pt;height:14.25pt">
-            <v:imagedata r:id="rId7" o:title=""/>
-          </v:shape>
-        </w:pict>
-      </w:r>
-      <w:r>
-        <w:rPr>
-          <w:rFonts w:ascii="Times New Roman" w:eastAsia="Times New Roman" w:hAnsi="Times New Roman" w:cs="Times New Roman"/>
-          <w:color w:val="000000"/>
-          <w:sz w:val="28"/>
-          <w:szCs w:val="28"/>
-        </w:rPr>
-        <w:t xml:space="preserve"> </w:t>
-      </w:r>
-      <w:bookmarkStart w:id="0" w:name="_GoBack"/>
-      <w:bookmarkEnd w:id="0"/>
-      <w:proofErr w:type="spellStart"/>
-      <w:r>
-        <w:rPr>
-          <w:rFonts w:ascii="Roboto" w:eastAsia="Roboto" w:hAnsi="Roboto" w:cs="Roboto"/>
-          <w:color w:val="5C5C5C"/>
-          <w:sz w:val="28"/>
-          <w:szCs w:val="28"/>
-        </w:rPr>
-        <w:t>Kotlin</w:t>
-      </w:r>
-      <w:proofErr w:type="spellEnd"/>
-      <w:r>
-        <w:rPr>
-          <w:rFonts w:ascii="Roboto" w:eastAsia="Roboto" w:hAnsi="Roboto" w:cs="Roboto"/>
-          <w:color w:val="5C5C5C"/>
-          <w:sz w:val="28"/>
-          <w:szCs w:val="28"/>
-        </w:rPr>
-        <w:t xml:space="preserve"> is a supported language for building Android apps.</w:t>
-      </w:r>
-      <w:r>
-        <w:rPr>
-          <w:rFonts w:ascii="Times New Roman" w:eastAsia="Times New Roman" w:hAnsi="Times New Roman" w:cs="Times New Roman"/>
-          <w:color w:val="000000"/>
-          <w:sz w:val="28"/>
-          <w:szCs w:val="28"/>
-        </w:rPr>
-        <w:br/>
-      </w:r>
-      <w:r>
-        <w:rPr>
-          <w:rFonts w:ascii="Times New Roman" w:eastAsia="Times New Roman" w:hAnsi="Times New Roman" w:cs="Times New Roman"/>
-          <w:color w:val="000000"/>
-          <w:sz w:val="28"/>
-          <w:szCs w:val="28"/>
-        </w:rPr>
-        <w:pict w14:anchorId="7CAF405F">
-          <v:shape id="_x0000_i1035" type="#_x0000_t75" style="width:16.5pt;height:14.25pt">
-            <v:imagedata r:id="rId8" o:title=""/>
-          </v:shape>
-        </w:pict>
-      </w:r>
-      <w:r>
-        <w:rPr>
-          <w:rFonts w:ascii="Times New Roman" w:eastAsia="Times New Roman" w:hAnsi="Times New Roman" w:cs="Times New Roman"/>
-          <w:color w:val="000000"/>
-          <w:sz w:val="28"/>
-          <w:szCs w:val="28"/>
-        </w:rPr>
-        <w:t xml:space="preserve"> </w:t>
-      </w:r>
-      <w:proofErr w:type="spellStart"/>
-      <w:r>
-        <w:rPr>
-          <w:rFonts w:ascii="Roboto" w:eastAsia="Roboto" w:hAnsi="Roboto" w:cs="Roboto"/>
-          <w:color w:val="5C5C5C"/>
-          <w:sz w:val="28"/>
-          <w:szCs w:val="28"/>
-        </w:rPr>
-        <w:t>Kotlin</w:t>
-      </w:r>
-      <w:proofErr w:type="spellEnd"/>
-      <w:r>
-        <w:rPr>
-          <w:rFonts w:ascii="Roboto" w:eastAsia="Roboto" w:hAnsi="Roboto" w:cs="Roboto"/>
-          <w:color w:val="5C5C5C"/>
-          <w:sz w:val="28"/>
-          <w:szCs w:val="28"/>
-        </w:rPr>
-        <w:t xml:space="preserve"> is designed so you can write less code with fewer bugs.</w:t>
-      </w:r>
-      <w:r>
-        <w:rPr>
-          <w:rFonts w:ascii="Times New Roman" w:eastAsia="Times New Roman" w:hAnsi="Times New Roman" w:cs="Times New Roman"/>
-          <w:color w:val="000000"/>
-          <w:sz w:val="28"/>
-          <w:szCs w:val="28"/>
-        </w:rPr>
-        <w:br/>
-      </w:r>
-      <w:r>
-        <w:rPr>
-          <w:rFonts w:ascii="Times New Roman" w:eastAsia="Times New Roman" w:hAnsi="Times New Roman" w:cs="Times New Roman"/>
-          <w:color w:val="000000"/>
-          <w:sz w:val="28"/>
-          <w:szCs w:val="28"/>
-        </w:rPr>
-        <w:pict w14:anchorId="3C60005C">
-          <v:shape id="_x0000_i1037" type="#_x0000_t75" style="width:16.5pt;height:14.25pt">
-            <v:imagedata r:id="rId9" o:title=""/>
           </v:shape>
         </w:pict>
       </w:r>
@@ -432,8 +239,8 @@
           <w:szCs w:val="28"/>
         </w:rPr>
         <w:pict w14:anchorId="74D0E4DD">
-          <v:shape id="_x0000_i1025" type="#_x0000_t75" style="width:16.5pt;height:14.25pt">
-            <v:imagedata r:id="rId10" o:title=""/>
+          <v:shape id="_x0000_i1026" type="#_x0000_t75" style="width:16.5pt;height:14.25pt">
+            <v:imagedata r:id="rId7" o:title=""/>
           </v:shape>
         </w:pict>
       </w:r>
@@ -444,16 +251,7 @@
           <w:sz w:val="28"/>
           <w:szCs w:val="28"/>
         </w:rPr>
-        <w:t>A c</w:t>
-      </w:r>
-      <w:r>
-        <w:rPr>
-          <w:rFonts w:ascii="Roboto" w:eastAsia="Roboto" w:hAnsi="Roboto" w:cs="Roboto"/>
-          <w:color w:val="5C5C5C"/>
-          <w:sz w:val="28"/>
-          <w:szCs w:val="28"/>
-        </w:rPr>
-        <w:t>onstructor</w:t>
+        <w:t>A constructor</w:t>
       </w:r>
     </w:p>
     <w:p>
@@ -581,8 +379,8 @@
           <w:szCs w:val="28"/>
         </w:rPr>
         <w:pict w14:anchorId="397DA404">
-          <v:shape id="_x0000_i1026" type="#_x0000_t75" style="width:16.5pt;height:14.25pt">
-            <v:imagedata r:id="rId11" o:title=""/>
+          <v:shape id="_x0000_i1027" type="#_x0000_t75" style="width:16.5pt;height:14.25pt">
+            <v:imagedata r:id="rId8" o:title=""/>
           </v:shape>
         </w:pict>
       </w:r>
@@ -696,8 +494,8 @@
           <w:szCs w:val="28"/>
         </w:rPr>
         <w:pict w14:anchorId="6A964372">
-          <v:shape id="_x0000_i1032" type="#_x0000_t75" style="width:16.5pt;height:14.25pt">
-            <v:imagedata r:id="rId12" o:title=""/>
+          <v:shape id="_x0000_i1028" type="#_x0000_t75" style="width:16.5pt;height:14.25pt">
+            <v:imagedata r:id="rId9" o:title=""/>
           </v:shape>
         </w:pict>
       </w:r>
@@ -861,7 +659,6 @@
           <w:sz w:val="28"/>
           <w:szCs w:val="28"/>
         </w:rPr>
-        <w:lastRenderedPageBreak/>
         <w:br/>
       </w:r>
       <w:r>
@@ -900,16 +697,7 @@
           <w:sz w:val="28"/>
           <w:szCs w:val="28"/>
         </w:rPr>
-        <w:t>.</w:t>
-      </w:r>
-      <w:r>
-        <w:rPr>
-          <w:rFonts w:ascii="Arial" w:eastAsia="Arial" w:hAnsi="Arial" w:cs="Arial"/>
-          <w:color w:val="5C5C5C"/>
-          <w:sz w:val="28"/>
-          <w:szCs w:val="28"/>
-        </w:rPr>
-        <w:t>.</w:t>
+        <w:t>..</w:t>
       </w:r>
       <w:proofErr w:type="gramEnd"/>
     </w:p>
@@ -950,6 +738,7 @@
           <w:sz w:val="28"/>
           <w:szCs w:val="28"/>
         </w:rPr>
+        <w:lastRenderedPageBreak/>
         <w:t>In the following function definition, which one of the parameters is required? </w:t>
       </w:r>
     </w:p>
@@ -1148,8 +937,8 @@
           <w:szCs w:val="28"/>
         </w:rPr>
         <w:pict w14:anchorId="51CDCC3F">
-          <v:shape id="_x0000_i1027" type="#_x0000_t75" style="width:16.5pt;height:14.25pt">
-            <v:imagedata r:id="rId9" o:title=""/>
+          <v:shape id="_x0000_i1029" type="#_x0000_t75" style="width:16.5pt;height:14.25pt">
+            <v:imagedata r:id="rId6" o:title=""/>
           </v:shape>
         </w:pict>
       </w:r>
@@ -1288,8 +1077,8 @@
           <w:szCs w:val="28"/>
         </w:rPr>
         <w:pict w14:anchorId="32801D4F">
-          <v:shape id="_x0000_i1028" type="#_x0000_t75" style="width:16.5pt;height:14.25pt">
-            <v:imagedata r:id="rId13" o:title=""/>
+          <v:shape id="_x0000_i1030" type="#_x0000_t75" style="width:16.5pt;height:14.25pt">
+            <v:imagedata r:id="rId10" o:title=""/>
           </v:shape>
         </w:pict>
       </w:r>
@@ -1362,8 +1151,8 @@
           <w:szCs w:val="28"/>
         </w:rPr>
         <w:pict w14:anchorId="036D7DE9">
-          <v:shape id="_x0000_i1029" type="#_x0000_t75" style="width:16.5pt;height:14.25pt">
-            <v:imagedata r:id="rId14" o:title=""/>
+          <v:shape id="_x0000_i1031" type="#_x0000_t75" style="width:16.5pt;height:14.25pt">
+            <v:imagedata r:id="rId11" o:title=""/>
           </v:shape>
         </w:pict>
       </w:r>
@@ -1456,8 +1245,8 @@
           <w:szCs w:val="28"/>
         </w:rPr>
         <w:pict w14:anchorId="60536279">
-          <v:shape id="_x0000_i1033" type="#_x0000_t75" style="width:16.5pt;height:14.25pt">
-            <v:imagedata r:id="rId15" o:title=""/>
+          <v:shape id="_x0000_i1032" type="#_x0000_t75" style="width:16.5pt;height:14.25pt">
+            <v:imagedata r:id="rId12" o:title=""/>
           </v:shape>
         </w:pict>
       </w:r>
@@ -1501,16 +1290,7 @@
           <w:sz w:val="28"/>
           <w:szCs w:val="28"/>
         </w:rPr>
-        <w:t>(3,</w:t>
-      </w:r>
-      <w:r>
-        <w:rPr>
-          <w:rFonts w:ascii="Roboto" w:eastAsia="Roboto" w:hAnsi="Roboto" w:cs="Roboto"/>
-          <w:color w:val="5C5C5C"/>
-          <w:sz w:val="28"/>
-          <w:szCs w:val="28"/>
-        </w:rPr>
-        <w:t xml:space="preserve"> 7, 10)</w:t>
+        <w:t>(3, 7, 10)</w:t>
       </w:r>
     </w:p>
     <w:p>
@@ -1566,8 +1346,8 @@
           <w:szCs w:val="28"/>
         </w:rPr>
         <w:pict w14:anchorId="0F5AE0F6">
-          <v:shape id="_x0000_i1030" type="#_x0000_t75" style="width:57pt;height:18pt">
-            <v:imagedata r:id="rId16" o:title=""/>
+          <v:shape id="_x0000_i1033" type="#_x0000_t75" style="width:57pt;height:18pt">
+            <v:imagedata r:id="rId13" o:title=""/>
           </v:shape>
         </w:pict>
       </w:r>
@@ -1698,14 +1478,6 @@
           <w:szCs w:val="28"/>
         </w:rPr>
         <w:br/>
-      </w:r>
-      <w:r>
-        <w:rPr>
-          <w:rFonts w:ascii="var(--devsite-code-font-family)" w:eastAsia="var(--devsite-code-font-family)" w:hAnsi="var(--devsite-code-font-family)" w:cs="var(--devsite-code-font-family)"/>
-          <w:color w:val="202124"/>
-          <w:sz w:val="28"/>
-          <w:szCs w:val="28"/>
-        </w:rPr>
         <w:t xml:space="preserve">  </w:t>
       </w:r>
       <w:proofErr w:type="spellStart"/>
@@ -1914,168 +1686,168 @@
           <w:sz w:val="28"/>
           <w:szCs w:val="28"/>
         </w:rPr>
+        <w:t>println</w:t>
+      </w:r>
+      <w:proofErr w:type="spellEnd"/>
+      <w:r>
+        <w:rPr>
+          <w:rFonts w:ascii="var(--devsite-code-font-family)" w:eastAsia="var(--devsite-code-font-family)" w:hAnsi="var(--devsite-code-font-family)" w:cs="var(--devsite-code-font-family)"/>
+          <w:color w:val="202124"/>
+          <w:sz w:val="28"/>
+          <w:szCs w:val="28"/>
+        </w:rPr>
+        <w:t>(</w:t>
+      </w:r>
+      <w:proofErr w:type="spellStart"/>
+      <w:proofErr w:type="gramEnd"/>
+      <w:r>
+        <w:rPr>
+          <w:rFonts w:ascii="var(--devsite-code-font-family)" w:eastAsia="var(--devsite-code-font-family)" w:hAnsi="var(--devsite-code-font-family)" w:cs="var(--devsite-code-font-family)"/>
+          <w:color w:val="202124"/>
+          <w:sz w:val="28"/>
+          <w:szCs w:val="28"/>
+        </w:rPr>
+        <w:t>simpleList</w:t>
+      </w:r>
+      <w:proofErr w:type="spellEnd"/>
+      <w:r>
+        <w:rPr>
+          <w:rFonts w:ascii="var(--devsite-code-font-family)" w:eastAsia="var(--devsite-code-font-family)" w:hAnsi="var(--devsite-code-font-family)" w:cs="var(--devsite-code-font-family)"/>
+          <w:color w:val="202124"/>
+          <w:sz w:val="28"/>
+          <w:szCs w:val="28"/>
+        </w:rPr>
+        <w:t>)</w:t>
+      </w:r>
+      <w:r>
+        <w:rPr>
+          <w:rFonts w:ascii="var(--devsite-code-font-family)" w:eastAsia="var(--devsite-code-font-family)" w:hAnsi="var(--devsite-code-font-family)" w:cs="var(--devsite-code-font-family)"/>
+          <w:color w:val="202124"/>
+          <w:sz w:val="28"/>
+          <w:szCs w:val="28"/>
+        </w:rPr>
+        <w:br/>
+      </w:r>
+      <w:proofErr w:type="spellStart"/>
+      <w:r>
+        <w:rPr>
+          <w:rFonts w:ascii="var(--devsite-code-font-family)" w:eastAsia="var(--devsite-code-font-family)" w:hAnsi="var(--devsite-code-font-family)" w:cs="var(--devsite-code-font-family)"/>
+          <w:color w:val="202124"/>
+          <w:sz w:val="28"/>
+          <w:szCs w:val="28"/>
+        </w:rPr>
+        <w:t>simpleList.add</w:t>
+      </w:r>
+      <w:proofErr w:type="spellEnd"/>
+      <w:r>
+        <w:rPr>
+          <w:rFonts w:ascii="var(--devsite-code-font-family)" w:eastAsia="var(--devsite-code-font-family)" w:hAnsi="var(--devsite-code-font-family)" w:cs="var(--devsite-code-font-family)"/>
+          <w:color w:val="202124"/>
+          <w:sz w:val="28"/>
+          <w:szCs w:val="28"/>
+        </w:rPr>
+        <w:t>(-5)</w:t>
+      </w:r>
+      <w:r>
+        <w:rPr>
+          <w:rFonts w:ascii="var(--devsite-code-font-family)" w:eastAsia="var(--devsite-code-font-family)" w:hAnsi="var(--devsite-code-font-family)" w:cs="var(--devsite-code-font-family)"/>
+          <w:color w:val="202124"/>
+          <w:sz w:val="28"/>
+          <w:szCs w:val="28"/>
+        </w:rPr>
+        <w:br/>
+      </w:r>
+      <w:proofErr w:type="spellStart"/>
+      <w:r>
+        <w:rPr>
+          <w:rFonts w:ascii="var(--devsite-code-font-family)" w:eastAsia="var(--devsite-code-font-family)" w:hAnsi="var(--devsite-code-font-family)" w:cs="var(--devsite-code-font-family)"/>
+          <w:color w:val="202124"/>
+          <w:sz w:val="28"/>
+          <w:szCs w:val="28"/>
+        </w:rPr>
+        <w:t>simpleList.remove</w:t>
+      </w:r>
+      <w:proofErr w:type="spellEnd"/>
+      <w:r>
+        <w:rPr>
+          <w:rFonts w:ascii="var(--devsite-code-font-family)" w:eastAsia="var(--devsite-code-font-family)" w:hAnsi="var(--devsite-code-font-family)" w:cs="var(--devsite-code-font-family)"/>
+          <w:color w:val="202124"/>
+          <w:sz w:val="28"/>
+          <w:szCs w:val="28"/>
+        </w:rPr>
+        <w:t>(4)</w:t>
+      </w:r>
+      <w:r>
+        <w:rPr>
+          <w:rFonts w:ascii="var(--devsite-code-font-family)" w:eastAsia="var(--devsite-code-font-family)" w:hAnsi="var(--devsite-code-font-family)" w:cs="var(--devsite-code-font-family)"/>
+          <w:color w:val="202124"/>
+          <w:sz w:val="28"/>
+          <w:szCs w:val="28"/>
+        </w:rPr>
+        <w:br/>
+      </w:r>
+      <w:proofErr w:type="spellStart"/>
+      <w:r>
+        <w:rPr>
+          <w:rFonts w:ascii="var(--devsite-code-font-family)" w:eastAsia="var(--devsite-code-font-family)" w:hAnsi="var(--devsite-code-font-family)" w:cs="var(--devsite-code-font-family)"/>
+          <w:color w:val="202124"/>
+          <w:sz w:val="28"/>
+          <w:szCs w:val="28"/>
+        </w:rPr>
+        <w:t>println</w:t>
+      </w:r>
+      <w:proofErr w:type="spellEnd"/>
+      <w:r>
+        <w:rPr>
+          <w:rFonts w:ascii="var(--devsite-code-font-family)" w:eastAsia="var(--devsite-code-font-family)" w:hAnsi="var(--devsite-code-font-family)" w:cs="var(--devsite-code-font-family)"/>
+          <w:color w:val="202124"/>
+          <w:sz w:val="28"/>
+          <w:szCs w:val="28"/>
+        </w:rPr>
+        <w:t>(</w:t>
+      </w:r>
+      <w:proofErr w:type="spellStart"/>
+      <w:r>
+        <w:rPr>
+          <w:rFonts w:ascii="var(--devsite-code-font-family)" w:eastAsia="var(--devsite-code-font-family)" w:hAnsi="var(--devsite-code-font-family)" w:cs="var(--devsite-code-font-family)"/>
+          <w:color w:val="202124"/>
+          <w:sz w:val="28"/>
+          <w:szCs w:val="28"/>
+        </w:rPr>
+        <w:t>simpleList</w:t>
+      </w:r>
+      <w:proofErr w:type="spellEnd"/>
+      <w:r>
+        <w:rPr>
+          <w:rFonts w:ascii="var(--devsite-code-font-family)" w:eastAsia="var(--devsite-code-font-family)" w:hAnsi="var(--devsite-code-font-family)" w:cs="var(--devsite-code-font-family)"/>
+          <w:color w:val="202124"/>
+          <w:sz w:val="28"/>
+          <w:szCs w:val="28"/>
+        </w:rPr>
+        <w:t>)</w:t>
+      </w:r>
+    </w:p>
+    <w:p>
+      <w:pPr>
+        <w:rPr>
+          <w:sz w:val="28"/>
+          <w:szCs w:val="28"/>
+        </w:rPr>
+      </w:pPr>
+    </w:p>
+    <w:p>
+      <w:pPr>
+        <w:rPr>
+          <w:sz w:val="28"/>
+          <w:szCs w:val="28"/>
+        </w:rPr>
+      </w:pPr>
+      <w:r>
+        <w:rPr>
+          <w:sz w:val="28"/>
+          <w:szCs w:val="28"/>
+        </w:rPr>
         <w:lastRenderedPageBreak/>
-        <w:t>println</w:t>
-      </w:r>
-      <w:proofErr w:type="spellEnd"/>
-      <w:r>
-        <w:rPr>
-          <w:rFonts w:ascii="var(--devsite-code-font-family)" w:eastAsia="var(--devsite-code-font-family)" w:hAnsi="var(--devsite-code-font-family)" w:cs="var(--devsite-code-font-family)"/>
-          <w:color w:val="202124"/>
-          <w:sz w:val="28"/>
-          <w:szCs w:val="28"/>
-        </w:rPr>
-        <w:t>(</w:t>
-      </w:r>
-      <w:proofErr w:type="spellStart"/>
-      <w:proofErr w:type="gramEnd"/>
-      <w:r>
-        <w:rPr>
-          <w:rFonts w:ascii="var(--devsite-code-font-family)" w:eastAsia="var(--devsite-code-font-family)" w:hAnsi="var(--devsite-code-font-family)" w:cs="var(--devsite-code-font-family)"/>
-          <w:color w:val="202124"/>
-          <w:sz w:val="28"/>
-          <w:szCs w:val="28"/>
-        </w:rPr>
-        <w:t>simpleList</w:t>
-      </w:r>
-      <w:proofErr w:type="spellEnd"/>
-      <w:r>
-        <w:rPr>
-          <w:rFonts w:ascii="var(--devsite-code-font-family)" w:eastAsia="var(--devsite-code-font-family)" w:hAnsi="var(--devsite-code-font-family)" w:cs="var(--devsite-code-font-family)"/>
-          <w:color w:val="202124"/>
-          <w:sz w:val="28"/>
-          <w:szCs w:val="28"/>
-        </w:rPr>
-        <w:t>)</w:t>
-      </w:r>
-      <w:r>
-        <w:rPr>
-          <w:rFonts w:ascii="var(--devsite-code-font-family)" w:eastAsia="var(--devsite-code-font-family)" w:hAnsi="var(--devsite-code-font-family)" w:cs="var(--devsite-code-font-family)"/>
-          <w:color w:val="202124"/>
-          <w:sz w:val="28"/>
-          <w:szCs w:val="28"/>
-        </w:rPr>
-        <w:br/>
-      </w:r>
-      <w:proofErr w:type="spellStart"/>
-      <w:r>
-        <w:rPr>
-          <w:rFonts w:ascii="var(--devsite-code-font-family)" w:eastAsia="var(--devsite-code-font-family)" w:hAnsi="var(--devsite-code-font-family)" w:cs="var(--devsite-code-font-family)"/>
-          <w:color w:val="202124"/>
-          <w:sz w:val="28"/>
-          <w:szCs w:val="28"/>
-        </w:rPr>
-        <w:t>simpleList.add</w:t>
-      </w:r>
-      <w:proofErr w:type="spellEnd"/>
-      <w:r>
-        <w:rPr>
-          <w:rFonts w:ascii="var(--devsite-code-font-family)" w:eastAsia="var(--devsite-code-font-family)" w:hAnsi="var(--devsite-code-font-family)" w:cs="var(--devsite-code-font-family)"/>
-          <w:color w:val="202124"/>
-          <w:sz w:val="28"/>
-          <w:szCs w:val="28"/>
-        </w:rPr>
-        <w:t>(-5)</w:t>
-      </w:r>
-      <w:r>
-        <w:rPr>
-          <w:rFonts w:ascii="var(--devsite-code-font-family)" w:eastAsia="var(--devsite-code-font-family)" w:hAnsi="var(--devsite-code-font-family)" w:cs="var(--devsite-code-font-family)"/>
-          <w:color w:val="202124"/>
-          <w:sz w:val="28"/>
-          <w:szCs w:val="28"/>
-        </w:rPr>
-        <w:br/>
-      </w:r>
-      <w:proofErr w:type="spellStart"/>
-      <w:r>
-        <w:rPr>
-          <w:rFonts w:ascii="var(--devsite-code-font-family)" w:eastAsia="var(--devsite-code-font-family)" w:hAnsi="var(--devsite-code-font-family)" w:cs="var(--devsite-code-font-family)"/>
-          <w:color w:val="202124"/>
-          <w:sz w:val="28"/>
-          <w:szCs w:val="28"/>
-        </w:rPr>
-        <w:t>simpleList.remove</w:t>
-      </w:r>
-      <w:proofErr w:type="spellEnd"/>
-      <w:r>
-        <w:rPr>
-          <w:rFonts w:ascii="var(--devsite-code-font-family)" w:eastAsia="var(--devsite-code-font-family)" w:hAnsi="var(--devsite-code-font-family)" w:cs="var(--devsite-code-font-family)"/>
-          <w:color w:val="202124"/>
-          <w:sz w:val="28"/>
-          <w:szCs w:val="28"/>
-        </w:rPr>
-        <w:t>(4)</w:t>
-      </w:r>
-      <w:r>
-        <w:rPr>
-          <w:rFonts w:ascii="var(--devsite-code-font-family)" w:eastAsia="var(--devsite-code-font-family)" w:hAnsi="var(--devsite-code-font-family)" w:cs="var(--devsite-code-font-family)"/>
-          <w:color w:val="202124"/>
-          <w:sz w:val="28"/>
-          <w:szCs w:val="28"/>
-        </w:rPr>
-        <w:br/>
-      </w:r>
-      <w:proofErr w:type="spellStart"/>
-      <w:r>
-        <w:rPr>
-          <w:rFonts w:ascii="var(--devsite-code-font-family)" w:eastAsia="var(--devsite-code-font-family)" w:hAnsi="var(--devsite-code-font-family)" w:cs="var(--devsite-code-font-family)"/>
-          <w:color w:val="202124"/>
-          <w:sz w:val="28"/>
-          <w:szCs w:val="28"/>
-        </w:rPr>
-        <w:t>println</w:t>
-      </w:r>
-      <w:proofErr w:type="spellEnd"/>
-      <w:r>
-        <w:rPr>
-          <w:rFonts w:ascii="var(--devsite-code-font-family)" w:eastAsia="var(--devsite-code-font-family)" w:hAnsi="var(--devsite-code-font-family)" w:cs="var(--devsite-code-font-family)"/>
-          <w:color w:val="202124"/>
-          <w:sz w:val="28"/>
-          <w:szCs w:val="28"/>
-        </w:rPr>
-        <w:t>(</w:t>
-      </w:r>
-      <w:proofErr w:type="spellStart"/>
-      <w:r>
-        <w:rPr>
-          <w:rFonts w:ascii="var(--devsite-code-font-family)" w:eastAsia="var(--devsite-code-font-family)" w:hAnsi="var(--devsite-code-font-family)" w:cs="var(--devsite-code-font-family)"/>
-          <w:color w:val="202124"/>
-          <w:sz w:val="28"/>
-          <w:szCs w:val="28"/>
-        </w:rPr>
-        <w:t>simpleList</w:t>
-      </w:r>
-      <w:proofErr w:type="spellEnd"/>
-      <w:r>
-        <w:rPr>
-          <w:rFonts w:ascii="var(--devsite-code-font-family)" w:eastAsia="var(--devsite-code-font-family)" w:hAnsi="var(--devsite-code-font-family)" w:cs="var(--devsite-code-font-family)"/>
-          <w:color w:val="202124"/>
-          <w:sz w:val="28"/>
-          <w:szCs w:val="28"/>
-        </w:rPr>
-        <w:t>)</w:t>
-      </w:r>
-    </w:p>
-    <w:p>
-      <w:pPr>
-        <w:rPr>
-          <w:sz w:val="28"/>
-          <w:szCs w:val="28"/>
-        </w:rPr>
-      </w:pPr>
-    </w:p>
-    <w:p>
-      <w:pPr>
-        <w:rPr>
-          <w:sz w:val="28"/>
-          <w:szCs w:val="28"/>
-        </w:rPr>
-      </w:pPr>
-      <w:r>
-        <w:rPr>
-          <w:sz w:val="28"/>
-          <w:szCs w:val="28"/>
-        </w:rPr>
         <w:t>10-</w:t>
       </w:r>
       <w:r>
@@ -2095,8 +1867,8 @@
           <w:szCs w:val="28"/>
         </w:rPr>
         <w:pict w14:anchorId="0389C31A">
-          <v:shape id="_x0000_i1031" type="#_x0000_t75" style="width:46.5pt;height:18pt">
-            <v:imagedata r:id="rId17" o:title=""/>
+          <v:shape id="_x0000_i1034" type="#_x0000_t75" style="width:46.5pt;height:18pt">
+            <v:imagedata r:id="rId14" o:title=""/>
           </v:shape>
         </w:pict>
       </w:r>
